--- a/Informe Punto 2 Taller 3.docx
+++ b/Informe Punto 2 Taller 3.docx
@@ -2,6 +2,823 @@
 <file path=word/document.xml><?xml version="1.0" encoding="utf-8"?>
 <w:document xmlns:wpc="http://schemas.microsoft.com/office/word/2010/wordprocessingCanvas" xmlns:cx="http://schemas.microsoft.com/office/drawing/2014/chartex" xmlns:cx1="http://schemas.microsoft.com/office/drawing/2015/9/8/chartex" xmlns:cx2="http://schemas.microsoft.com/office/drawing/2015/10/21/chartex" xmlns:cx3="http://schemas.microsoft.com/office/drawing/2016/5/9/chartex" xmlns:cx4="http://schemas.microsoft.com/office/drawing/2016/5/10/chartex" xmlns:cx5="http://schemas.microsoft.com/office/drawing/2016/5/11/chartex" xmlns:cx6="http://schemas.microsoft.com/office/drawing/2016/5/12/chartex" xmlns:cx7="http://schemas.microsoft.com/office/drawing/2016/5/13/chartex" xmlns:cx8="http://schemas.microsoft.com/office/drawing/2016/5/14/chartex" xmlns:mc="http://schemas.openxmlformats.org/markup-compatibility/2006" xmlns:aink="http://schemas.microsoft.com/office/drawing/2016/ink" xmlns:am3d="http://schemas.microsoft.com/office/drawing/2017/model3d" xmlns:o="urn:schemas-microsoft-com:office:office" xmlns:r="http://schemas.openxmlformats.org/officeDocument/2006/relationships" xmlns:m="http://schemas.openxmlformats.org/officeDocument/2006/math" xmlns:v="urn:schemas-microsoft-com:vml" xmlns:wp14="http://schemas.microsoft.com/office/word/2010/wordprocessingDrawing" xmlns:wp="http://schemas.openxmlformats.org/drawingml/2006/wordprocessingDrawing" xmlns:w10="urn:schemas-microsoft-com:office:word" xmlns:w="http://schemas.openxmlformats.org/wordprocessingml/2006/main" xmlns:w14="http://schemas.microsoft.com/office/word/2010/wordml" xmlns:w15="http://schemas.microsoft.com/office/word/2012/wordml" xmlns:w16cex="http://schemas.microsoft.com/office/word/2018/wordml/cex" xmlns:w16cid="http://schemas.microsoft.com/office/word/2016/wordml/cid" xmlns:w16="http://schemas.microsoft.com/office/word/2018/wordml" xmlns:w16se="http://schemas.microsoft.com/office/word/2015/wordml/symex" xmlns:wpg="http://schemas.microsoft.com/office/word/2010/wordprocessingGroup" xmlns:wpi="http://schemas.microsoft.com/office/word/2010/wordprocessingInk" xmlns:wne="http://schemas.microsoft.com/office/word/2006/wordml" xmlns:wps="http://schemas.microsoft.com/office/word/2010/wordprocessingShape" mc:Ignorable="w14 w15 w16se w16cid w16 w16cex wp14">
   <w:body>
+    <w:tbl>
+      <w:tblPr>
+        <w:tblStyle w:val="Tablanormal3"/>
+        <w:tblW w:w="8270" w:type="dxa"/>
+        <w:jc w:val="center"/>
+        <w:tblLayout w:type="fixed"/>
+        <w:tblLook w:val="04A0" w:firstRow="1" w:lastRow="0" w:firstColumn="1" w:lastColumn="0" w:noHBand="0" w:noVBand="1"/>
+      </w:tblPr>
+      <w:tblGrid>
+        <w:gridCol w:w="1560"/>
+        <w:gridCol w:w="1275"/>
+        <w:gridCol w:w="1276"/>
+        <w:gridCol w:w="1985"/>
+        <w:gridCol w:w="1275"/>
+        <w:gridCol w:w="899"/>
+      </w:tblGrid>
+      <w:tr>
+        <w:trPr>
+          <w:cnfStyle w:val="100000000000" w:firstRow="1" w:lastRow="0" w:firstColumn="0" w:lastColumn="0" w:oddVBand="0" w:evenVBand="0" w:oddHBand="0" w:evenHBand="0" w:firstRowFirstColumn="0" w:firstRowLastColumn="0" w:lastRowFirstColumn="0" w:lastRowLastColumn="0"/>
+          <w:trHeight w:val="547"/>
+          <w:jc w:val="center"/>
+        </w:trPr>
+        <w:tc>
+          <w:tcPr>
+            <w:cnfStyle w:val="001000000100" w:firstRow="0" w:lastRow="0" w:firstColumn="1" w:lastColumn="0" w:oddVBand="0" w:evenVBand="0" w:oddHBand="0" w:evenHBand="0" w:firstRowFirstColumn="1" w:firstRowLastColumn="0" w:lastRowFirstColumn="0" w:lastRowLastColumn="0"/>
+            <w:tcW w:w="1560" w:type="dxa"/>
+            <w:hideMark/>
+          </w:tcPr>
+          <w:p>
+            <w:pPr>
+              <w:spacing w:line="276" w:lineRule="auto"/>
+              <w:ind w:right="43"/>
+              <w:jc w:val="center"/>
+              <w:rPr>
+                <w:rFonts w:cstheme="minorHAnsi"/>
+              </w:rPr>
+            </w:pPr>
+            <w:r>
+              <w:rPr>
+                <w:rFonts w:cstheme="minorHAnsi"/>
+                <w:b w:val="0"/>
+              </w:rPr>
+              <w:t>Integrantes</w:t>
+            </w:r>
+          </w:p>
+        </w:tc>
+        <w:tc>
+          <w:tcPr>
+            <w:tcW w:w="1275" w:type="dxa"/>
+            <w:hideMark/>
+          </w:tcPr>
+          <w:p>
+            <w:pPr>
+              <w:spacing w:line="276" w:lineRule="auto"/>
+              <w:ind w:left="2"/>
+              <w:jc w:val="center"/>
+              <w:cnfStyle w:val="100000000000" w:firstRow="1" w:lastRow="0" w:firstColumn="0" w:lastColumn="0" w:oddVBand="0" w:evenVBand="0" w:oddHBand="0" w:evenHBand="0" w:firstRowFirstColumn="0" w:firstRowLastColumn="0" w:lastRowFirstColumn="0" w:lastRowLastColumn="0"/>
+              <w:rPr>
+                <w:rFonts w:cstheme="minorHAnsi"/>
+              </w:rPr>
+            </w:pPr>
+            <w:r>
+              <w:rPr>
+                <w:rFonts w:cstheme="minorHAnsi"/>
+                <w:b w:val="0"/>
+              </w:rPr>
+              <w:t>Código</w:t>
+            </w:r>
+          </w:p>
+        </w:tc>
+        <w:tc>
+          <w:tcPr>
+            <w:tcW w:w="1276" w:type="dxa"/>
+            <w:hideMark/>
+          </w:tcPr>
+          <w:p>
+            <w:pPr>
+              <w:spacing w:line="276" w:lineRule="auto"/>
+              <w:ind w:right="45"/>
+              <w:jc w:val="center"/>
+              <w:cnfStyle w:val="100000000000" w:firstRow="1" w:lastRow="0" w:firstColumn="0" w:lastColumn="0" w:oddVBand="0" w:evenVBand="0" w:oddHBand="0" w:evenHBand="0" w:firstRowFirstColumn="0" w:firstRowLastColumn="0" w:lastRowFirstColumn="0" w:lastRowLastColumn="0"/>
+              <w:rPr>
+                <w:rFonts w:cstheme="minorHAnsi"/>
+              </w:rPr>
+            </w:pPr>
+            <w:r>
+              <w:rPr>
+                <w:rFonts w:cstheme="minorHAnsi"/>
+                <w:b w:val="0"/>
+              </w:rPr>
+              <w:t>Login</w:t>
+            </w:r>
+          </w:p>
+        </w:tc>
+        <w:tc>
+          <w:tcPr>
+            <w:tcW w:w="1985" w:type="dxa"/>
+            <w:hideMark/>
+          </w:tcPr>
+          <w:p>
+            <w:pPr>
+              <w:spacing w:line="276" w:lineRule="auto"/>
+              <w:jc w:val="center"/>
+              <w:cnfStyle w:val="100000000000" w:firstRow="1" w:lastRow="0" w:firstColumn="0" w:lastColumn="0" w:oddVBand="0" w:evenVBand="0" w:oddHBand="0" w:evenHBand="0" w:firstRowFirstColumn="0" w:firstRowLastColumn="0" w:lastRowFirstColumn="0" w:lastRowLastColumn="0"/>
+              <w:rPr>
+                <w:rFonts w:cstheme="minorHAnsi"/>
+              </w:rPr>
+            </w:pPr>
+            <w:r>
+              <w:rPr>
+                <w:rFonts w:cstheme="minorHAnsi"/>
+                <w:b w:val="0"/>
+              </w:rPr>
+              <w:t>No. Sección Trabajo asistido</w:t>
+            </w:r>
+          </w:p>
+        </w:tc>
+        <w:tc>
+          <w:tcPr>
+            <w:tcW w:w="1275" w:type="dxa"/>
+            <w:hideMark/>
+          </w:tcPr>
+          <w:p>
+            <w:pPr>
+              <w:spacing w:line="276" w:lineRule="auto"/>
+              <w:jc w:val="center"/>
+              <w:cnfStyle w:val="100000000000" w:firstRow="1" w:lastRow="0" w:firstColumn="0" w:lastColumn="0" w:oddVBand="0" w:evenVBand="0" w:oddHBand="0" w:evenHBand="0" w:firstRowFirstColumn="0" w:firstRowLastColumn="0" w:lastRowFirstColumn="0" w:lastRowLastColumn="0"/>
+              <w:rPr>
+                <w:rFonts w:cstheme="minorHAnsi"/>
+              </w:rPr>
+            </w:pPr>
+            <w:r>
+              <w:rPr>
+                <w:rFonts w:cstheme="minorHAnsi"/>
+                <w:b w:val="0"/>
+              </w:rPr>
+              <w:t xml:space="preserve">No. Sección Magistral </w:t>
+            </w:r>
+          </w:p>
+        </w:tc>
+        <w:tc>
+          <w:tcPr>
+            <w:tcW w:w="899" w:type="dxa"/>
+            <w:hideMark/>
+          </w:tcPr>
+          <w:p>
+            <w:pPr>
+              <w:spacing w:line="276" w:lineRule="auto"/>
+              <w:ind w:left="2"/>
+              <w:cnfStyle w:val="100000000000" w:firstRow="1" w:lastRow="0" w:firstColumn="0" w:lastColumn="0" w:oddVBand="0" w:evenVBand="0" w:oddHBand="0" w:evenHBand="0" w:firstRowFirstColumn="0" w:firstRowLastColumn="0" w:lastRowFirstColumn="0" w:lastRowLastColumn="0"/>
+              <w:rPr>
+                <w:rFonts w:cstheme="minorHAnsi"/>
+              </w:rPr>
+            </w:pPr>
+            <w:r>
+              <w:rPr>
+                <w:rFonts w:cstheme="minorHAnsi"/>
+                <w:b w:val="0"/>
+              </w:rPr>
+              <w:t xml:space="preserve">PUNTO </w:t>
+            </w:r>
+          </w:p>
+        </w:tc>
+      </w:tr>
+      <w:tr>
+        <w:trPr>
+          <w:cnfStyle w:val="000000100000" w:firstRow="0" w:lastRow="0" w:firstColumn="0" w:lastColumn="0" w:oddVBand="0" w:evenVBand="0" w:oddHBand="1" w:evenHBand="0" w:firstRowFirstColumn="0" w:firstRowLastColumn="0" w:lastRowFirstColumn="0" w:lastRowLastColumn="0"/>
+          <w:trHeight w:val="840"/>
+          <w:jc w:val="center"/>
+        </w:trPr>
+        <w:tc>
+          <w:tcPr>
+            <w:cnfStyle w:val="001000000000" w:firstRow="0" w:lastRow="0" w:firstColumn="1" w:lastColumn="0" w:oddVBand="0" w:evenVBand="0" w:oddHBand="0" w:evenHBand="0" w:firstRowFirstColumn="0" w:firstRowLastColumn="0" w:lastRowFirstColumn="0" w:lastRowLastColumn="0"/>
+            <w:tcW w:w="1560" w:type="dxa"/>
+            <w:hideMark/>
+          </w:tcPr>
+          <w:p>
+            <w:pPr>
+              <w:spacing w:line="276" w:lineRule="auto"/>
+              <w:ind w:right="47"/>
+              <w:jc w:val="center"/>
+              <w:rPr>
+                <w:rFonts w:cstheme="minorHAnsi"/>
+                <w:lang w:val="es-ES"/>
+              </w:rPr>
+            </w:pPr>
+            <w:r>
+              <w:rPr>
+                <w:rFonts w:cstheme="minorHAnsi"/>
+                <w:lang w:val="es-ES"/>
+              </w:rPr>
+              <w:t>Federico Cortés</w:t>
+            </w:r>
+          </w:p>
+        </w:tc>
+        <w:tc>
+          <w:tcPr>
+            <w:tcW w:w="1275" w:type="dxa"/>
+            <w:hideMark/>
+          </w:tcPr>
+          <w:p>
+            <w:pPr>
+              <w:spacing w:line="276" w:lineRule="auto"/>
+              <w:jc w:val="center"/>
+              <w:cnfStyle w:val="000000100000" w:firstRow="0" w:lastRow="0" w:firstColumn="0" w:lastColumn="0" w:oddVBand="0" w:evenVBand="0" w:oddHBand="1" w:evenHBand="0" w:firstRowFirstColumn="0" w:firstRowLastColumn="0" w:lastRowFirstColumn="0" w:lastRowLastColumn="0"/>
+              <w:rPr>
+                <w:rFonts w:cstheme="minorHAnsi"/>
+                <w:lang/>
+              </w:rPr>
+            </w:pPr>
+            <w:r>
+              <w:rPr>
+                <w:rFonts w:cstheme="minorHAnsi"/>
+                <w:lang w:val="es-ES"/>
+              </w:rPr>
+              <w:t>201820948</w:t>
+            </w:r>
+          </w:p>
+        </w:tc>
+        <w:tc>
+          <w:tcPr>
+            <w:tcW w:w="1276" w:type="dxa"/>
+            <w:hideMark/>
+          </w:tcPr>
+          <w:p>
+            <w:pPr>
+              <w:spacing w:line="276" w:lineRule="auto"/>
+              <w:jc w:val="center"/>
+              <w:cnfStyle w:val="000000100000" w:firstRow="0" w:lastRow="0" w:firstColumn="0" w:lastColumn="0" w:oddVBand="0" w:evenVBand="0" w:oddHBand="1" w:evenHBand="0" w:firstRowFirstColumn="0" w:firstRowLastColumn="0" w:lastRowFirstColumn="0" w:lastRowLastColumn="0"/>
+              <w:rPr>
+                <w:rFonts w:cstheme="minorHAnsi"/>
+              </w:rPr>
+            </w:pPr>
+            <w:proofErr w:type="spellStart"/>
+            <w:proofErr w:type="gramStart"/>
+            <w:r>
+              <w:rPr>
+                <w:rFonts w:cstheme="minorHAnsi"/>
+                <w:lang w:val="es-ES"/>
+              </w:rPr>
+              <w:t>f.cortes</w:t>
+            </w:r>
+            <w:proofErr w:type="spellEnd"/>
+            <w:proofErr w:type="gramEnd"/>
+          </w:p>
+        </w:tc>
+        <w:tc>
+          <w:tcPr>
+            <w:tcW w:w="1985" w:type="dxa"/>
+            <w:hideMark/>
+          </w:tcPr>
+          <w:p>
+            <w:pPr>
+              <w:spacing w:line="276" w:lineRule="auto"/>
+              <w:ind w:left="2"/>
+              <w:jc w:val="center"/>
+              <w:cnfStyle w:val="000000100000" w:firstRow="0" w:lastRow="0" w:firstColumn="0" w:lastColumn="0" w:oddVBand="0" w:evenVBand="0" w:oddHBand="1" w:evenHBand="0" w:firstRowFirstColumn="0" w:firstRowLastColumn="0" w:lastRowFirstColumn="0" w:lastRowLastColumn="0"/>
+              <w:rPr>
+                <w:rFonts w:cstheme="minorHAnsi"/>
+              </w:rPr>
+            </w:pPr>
+            <w:r>
+              <w:rPr>
+                <w:rFonts w:cstheme="minorHAnsi"/>
+                <w:lang w:val="es-ES"/>
+              </w:rPr>
+              <w:t>6</w:t>
+            </w:r>
+          </w:p>
+        </w:tc>
+        <w:tc>
+          <w:tcPr>
+            <w:tcW w:w="1275" w:type="dxa"/>
+            <w:hideMark/>
+          </w:tcPr>
+          <w:p>
+            <w:pPr>
+              <w:spacing w:line="276" w:lineRule="auto"/>
+              <w:jc w:val="center"/>
+              <w:cnfStyle w:val="000000100000" w:firstRow="0" w:lastRow="0" w:firstColumn="0" w:lastColumn="0" w:oddVBand="0" w:evenVBand="0" w:oddHBand="1" w:evenHBand="0" w:firstRowFirstColumn="0" w:firstRowLastColumn="0" w:lastRowFirstColumn="0" w:lastRowLastColumn="0"/>
+              <w:rPr>
+                <w:rFonts w:cstheme="minorHAnsi"/>
+              </w:rPr>
+            </w:pPr>
+            <w:r>
+              <w:rPr>
+                <w:rFonts w:cstheme="minorHAnsi"/>
+                <w:lang w:val="es-ES"/>
+              </w:rPr>
+              <w:t>15</w:t>
+            </w:r>
+          </w:p>
+        </w:tc>
+        <w:tc>
+          <w:tcPr>
+            <w:tcW w:w="899" w:type="dxa"/>
+            <w:vMerge w:val="restart"/>
+            <w:hideMark/>
+          </w:tcPr>
+          <w:p>
+            <w:pPr>
+              <w:spacing w:line="276" w:lineRule="auto"/>
+              <w:ind w:left="2"/>
+              <w:jc w:val="center"/>
+              <w:cnfStyle w:val="000000100000" w:firstRow="0" w:lastRow="0" w:firstColumn="0" w:lastColumn="0" w:oddVBand="0" w:evenVBand="0" w:oddHBand="1" w:evenHBand="0" w:firstRowFirstColumn="0" w:firstRowLastColumn="0" w:lastRowFirstColumn="0" w:lastRowLastColumn="0"/>
+              <w:rPr>
+                <w:rFonts w:cstheme="minorHAnsi"/>
+              </w:rPr>
+            </w:pPr>
+            <w:r>
+              <w:rPr>
+                <w:rFonts w:cstheme="minorHAnsi"/>
+              </w:rPr>
+              <w:t>2</w:t>
+            </w:r>
+          </w:p>
+        </w:tc>
+      </w:tr>
+      <w:tr>
+        <w:trPr>
+          <w:trHeight w:val="617"/>
+          <w:jc w:val="center"/>
+        </w:trPr>
+        <w:tc>
+          <w:tcPr>
+            <w:cnfStyle w:val="001000000000" w:firstRow="0" w:lastRow="0" w:firstColumn="1" w:lastColumn="0" w:oddVBand="0" w:evenVBand="0" w:oddHBand="0" w:evenHBand="0" w:firstRowFirstColumn="0" w:firstRowLastColumn="0" w:lastRowFirstColumn="0" w:lastRowLastColumn="0"/>
+            <w:tcW w:w="1560" w:type="dxa"/>
+            <w:hideMark/>
+          </w:tcPr>
+          <w:p>
+            <w:pPr>
+              <w:spacing w:line="276" w:lineRule="auto"/>
+              <w:ind w:right="47"/>
+              <w:jc w:val="center"/>
+              <w:rPr>
+                <w:rFonts w:cstheme="minorHAnsi"/>
+                <w:lang w:val="es-ES"/>
+              </w:rPr>
+            </w:pPr>
+            <w:r>
+              <w:rPr>
+                <w:rFonts w:cstheme="minorHAnsi"/>
+                <w:lang w:val="es-ES"/>
+              </w:rPr>
+              <w:t>Santiago Bobadilla</w:t>
+            </w:r>
+          </w:p>
+        </w:tc>
+        <w:tc>
+          <w:tcPr>
+            <w:tcW w:w="1275" w:type="dxa"/>
+            <w:hideMark/>
+          </w:tcPr>
+          <w:p>
+            <w:pPr>
+              <w:spacing w:line="276" w:lineRule="auto"/>
+              <w:jc w:val="center"/>
+              <w:cnfStyle w:val="000000000000" w:firstRow="0" w:lastRow="0" w:firstColumn="0" w:lastColumn="0" w:oddVBand="0" w:evenVBand="0" w:oddHBand="0" w:evenHBand="0" w:firstRowFirstColumn="0" w:firstRowLastColumn="0" w:lastRowFirstColumn="0" w:lastRowLastColumn="0"/>
+              <w:rPr>
+                <w:rFonts w:cstheme="minorHAnsi"/>
+                <w:lang/>
+              </w:rPr>
+            </w:pPr>
+            <w:r>
+              <w:rPr>
+                <w:rFonts w:cstheme="minorHAnsi"/>
+              </w:rPr>
+              <w:t>201820728</w:t>
+            </w:r>
+          </w:p>
+        </w:tc>
+        <w:tc>
+          <w:tcPr>
+            <w:tcW w:w="1276" w:type="dxa"/>
+            <w:hideMark/>
+          </w:tcPr>
+          <w:p>
+            <w:pPr>
+              <w:spacing w:line="276" w:lineRule="auto"/>
+              <w:jc w:val="center"/>
+              <w:cnfStyle w:val="000000000000" w:firstRow="0" w:lastRow="0" w:firstColumn="0" w:lastColumn="0" w:oddVBand="0" w:evenVBand="0" w:oddHBand="0" w:evenHBand="0" w:firstRowFirstColumn="0" w:firstRowLastColumn="0" w:lastRowFirstColumn="0" w:lastRowLastColumn="0"/>
+              <w:rPr>
+                <w:rFonts w:cstheme="minorHAnsi"/>
+              </w:rPr>
+            </w:pPr>
+            <w:proofErr w:type="spellStart"/>
+            <w:proofErr w:type="gramStart"/>
+            <w:r>
+              <w:rPr>
+                <w:rFonts w:cstheme="minorHAnsi"/>
+                <w:lang w:val="es-ES"/>
+              </w:rPr>
+              <w:t>s.bobadilla</w:t>
+            </w:r>
+            <w:proofErr w:type="spellEnd"/>
+            <w:proofErr w:type="gramEnd"/>
+          </w:p>
+        </w:tc>
+        <w:tc>
+          <w:tcPr>
+            <w:tcW w:w="1985" w:type="dxa"/>
+          </w:tcPr>
+          <w:p>
+            <w:pPr>
+              <w:spacing w:line="276" w:lineRule="auto"/>
+              <w:ind w:left="2"/>
+              <w:jc w:val="center"/>
+              <w:cnfStyle w:val="000000000000" w:firstRow="0" w:lastRow="0" w:firstColumn="0" w:lastColumn="0" w:oddVBand="0" w:evenVBand="0" w:oddHBand="0" w:evenHBand="0" w:firstRowFirstColumn="0" w:firstRowLastColumn="0" w:lastRowFirstColumn="0" w:lastRowLastColumn="0"/>
+              <w:rPr>
+                <w:rFonts w:cstheme="minorHAnsi"/>
+              </w:rPr>
+            </w:pPr>
+          </w:p>
+          <w:p>
+            <w:pPr>
+              <w:spacing w:line="276" w:lineRule="auto"/>
+              <w:ind w:left="2"/>
+              <w:jc w:val="center"/>
+              <w:cnfStyle w:val="000000000000" w:firstRow="0" w:lastRow="0" w:firstColumn="0" w:lastColumn="0" w:oddVBand="0" w:evenVBand="0" w:oddHBand="0" w:evenHBand="0" w:firstRowFirstColumn="0" w:firstRowLastColumn="0" w:lastRowFirstColumn="0" w:lastRowLastColumn="0"/>
+              <w:rPr>
+                <w:rFonts w:cstheme="minorHAnsi"/>
+              </w:rPr>
+            </w:pPr>
+            <w:r>
+              <w:rPr>
+                <w:rFonts w:cstheme="minorHAnsi"/>
+              </w:rPr>
+              <w:t>1</w:t>
+            </w:r>
+          </w:p>
+          <w:p>
+            <w:pPr>
+              <w:spacing w:line="276" w:lineRule="auto"/>
+              <w:ind w:left="710"/>
+              <w:jc w:val="center"/>
+              <w:cnfStyle w:val="000000000000" w:firstRow="0" w:lastRow="0" w:firstColumn="0" w:lastColumn="0" w:oddVBand="0" w:evenVBand="0" w:oddHBand="0" w:evenHBand="0" w:firstRowFirstColumn="0" w:firstRowLastColumn="0" w:lastRowFirstColumn="0" w:lastRowLastColumn="0"/>
+              <w:rPr>
+                <w:rFonts w:cstheme="minorHAnsi"/>
+              </w:rPr>
+            </w:pPr>
+          </w:p>
+        </w:tc>
+        <w:tc>
+          <w:tcPr>
+            <w:tcW w:w="1275" w:type="dxa"/>
+            <w:hideMark/>
+          </w:tcPr>
+          <w:p>
+            <w:pPr>
+              <w:spacing w:line="276" w:lineRule="auto"/>
+              <w:jc w:val="center"/>
+              <w:cnfStyle w:val="000000000000" w:firstRow="0" w:lastRow="0" w:firstColumn="0" w:lastColumn="0" w:oddVBand="0" w:evenVBand="0" w:oddHBand="0" w:evenHBand="0" w:firstRowFirstColumn="0" w:firstRowLastColumn="0" w:lastRowFirstColumn="0" w:lastRowLastColumn="0"/>
+              <w:rPr>
+                <w:rFonts w:cstheme="minorHAnsi"/>
+                <w:lang w:val="es-ES"/>
+              </w:rPr>
+            </w:pPr>
+            <w:r>
+              <w:rPr>
+                <w:rFonts w:cstheme="minorHAnsi"/>
+              </w:rPr>
+              <w:t>15</w:t>
+            </w:r>
+          </w:p>
+        </w:tc>
+        <w:tc>
+          <w:tcPr>
+            <w:tcW w:w="899" w:type="dxa"/>
+            <w:vMerge/>
+            <w:hideMark/>
+          </w:tcPr>
+          <w:p>
+            <w:pPr>
+              <w:spacing w:line="276" w:lineRule="auto"/>
+              <w:cnfStyle w:val="000000000000" w:firstRow="0" w:lastRow="0" w:firstColumn="0" w:lastColumn="0" w:oddVBand="0" w:evenVBand="0" w:oddHBand="0" w:evenHBand="0" w:firstRowFirstColumn="0" w:firstRowLastColumn="0" w:lastRowFirstColumn="0" w:lastRowLastColumn="0"/>
+              <w:rPr>
+                <w:rFonts w:eastAsia="Calibri" w:cstheme="minorHAnsi"/>
+                <w:color w:val="000000"/>
+                <w:lang/>
+              </w:rPr>
+            </w:pPr>
+          </w:p>
+        </w:tc>
+      </w:tr>
+      <w:tr>
+        <w:trPr>
+          <w:cnfStyle w:val="000000100000" w:firstRow="0" w:lastRow="0" w:firstColumn="0" w:lastColumn="0" w:oddVBand="0" w:evenVBand="0" w:oddHBand="1" w:evenHBand="0" w:firstRowFirstColumn="0" w:firstRowLastColumn="0" w:lastRowFirstColumn="0" w:lastRowLastColumn="0"/>
+          <w:trHeight w:val="278"/>
+          <w:jc w:val="center"/>
+        </w:trPr>
+        <w:tc>
+          <w:tcPr>
+            <w:cnfStyle w:val="001000000000" w:firstRow="0" w:lastRow="0" w:firstColumn="1" w:lastColumn="0" w:oddVBand="0" w:evenVBand="0" w:oddHBand="0" w:evenHBand="0" w:firstRowFirstColumn="0" w:firstRowLastColumn="0" w:lastRowFirstColumn="0" w:lastRowLastColumn="0"/>
+            <w:tcW w:w="1560" w:type="dxa"/>
+          </w:tcPr>
+          <w:p>
+            <w:pPr>
+              <w:spacing w:line="276" w:lineRule="auto"/>
+              <w:ind w:left="2"/>
+              <w:jc w:val="center"/>
+              <w:rPr>
+                <w:rFonts w:cstheme="minorHAnsi"/>
+                <w:lang w:val="es-ES"/>
+              </w:rPr>
+            </w:pPr>
+            <w:r>
+              <w:rPr>
+                <w:rFonts w:cstheme="minorHAnsi"/>
+                <w:lang w:val="es-ES"/>
+              </w:rPr>
+              <w:t>Juan José Beltrán</w:t>
+            </w:r>
+          </w:p>
+          <w:p>
+            <w:pPr>
+              <w:spacing w:line="276" w:lineRule="auto"/>
+              <w:ind w:left="2"/>
+              <w:jc w:val="center"/>
+              <w:rPr>
+                <w:rFonts w:cstheme="minorHAnsi"/>
+                <w:lang w:val="es-ES"/>
+              </w:rPr>
+            </w:pPr>
+          </w:p>
+        </w:tc>
+        <w:tc>
+          <w:tcPr>
+            <w:tcW w:w="1275" w:type="dxa"/>
+            <w:hideMark/>
+          </w:tcPr>
+          <w:p>
+            <w:pPr>
+              <w:spacing w:line="276" w:lineRule="auto"/>
+              <w:jc w:val="center"/>
+              <w:cnfStyle w:val="000000100000" w:firstRow="0" w:lastRow="0" w:firstColumn="0" w:lastColumn="0" w:oddVBand="0" w:evenVBand="0" w:oddHBand="1" w:evenHBand="0" w:firstRowFirstColumn="0" w:firstRowLastColumn="0" w:lastRowFirstColumn="0" w:lastRowLastColumn="0"/>
+              <w:rPr>
+                <w:rFonts w:cstheme="minorHAnsi"/>
+                <w:lang w:val="es-ES"/>
+              </w:rPr>
+            </w:pPr>
+            <w:r>
+              <w:rPr>
+                <w:rFonts w:cstheme="minorHAnsi"/>
+                <w:lang w:val="es-ES"/>
+              </w:rPr>
+              <w:t>201819446</w:t>
+            </w:r>
+          </w:p>
+        </w:tc>
+        <w:tc>
+          <w:tcPr>
+            <w:tcW w:w="1276" w:type="dxa"/>
+            <w:hideMark/>
+          </w:tcPr>
+          <w:p>
+            <w:pPr>
+              <w:spacing w:line="276" w:lineRule="auto"/>
+              <w:jc w:val="center"/>
+              <w:cnfStyle w:val="000000100000" w:firstRow="0" w:lastRow="0" w:firstColumn="0" w:lastColumn="0" w:oddVBand="0" w:evenVBand="0" w:oddHBand="1" w:evenHBand="0" w:firstRowFirstColumn="0" w:firstRowLastColumn="0" w:lastRowFirstColumn="0" w:lastRowLastColumn="0"/>
+              <w:rPr>
+                <w:rFonts w:cstheme="minorHAnsi"/>
+                <w:lang w:val="es-ES"/>
+              </w:rPr>
+            </w:pPr>
+            <w:proofErr w:type="spellStart"/>
+            <w:proofErr w:type="gramStart"/>
+            <w:r>
+              <w:rPr>
+                <w:rFonts w:cstheme="minorHAnsi"/>
+                <w:lang w:val="es-ES"/>
+              </w:rPr>
+              <w:t>jj.beltran</w:t>
+            </w:r>
+            <w:proofErr w:type="spellEnd"/>
+            <w:proofErr w:type="gramEnd"/>
+          </w:p>
+        </w:tc>
+        <w:tc>
+          <w:tcPr>
+            <w:tcW w:w="1985" w:type="dxa"/>
+          </w:tcPr>
+          <w:p>
+            <w:pPr>
+              <w:spacing w:line="276" w:lineRule="auto"/>
+              <w:ind w:left="2"/>
+              <w:jc w:val="center"/>
+              <w:cnfStyle w:val="000000100000" w:firstRow="0" w:lastRow="0" w:firstColumn="0" w:lastColumn="0" w:oddVBand="0" w:evenVBand="0" w:oddHBand="1" w:evenHBand="0" w:firstRowFirstColumn="0" w:firstRowLastColumn="0" w:lastRowFirstColumn="0" w:lastRowLastColumn="0"/>
+              <w:rPr>
+                <w:rFonts w:cstheme="minorHAnsi"/>
+              </w:rPr>
+            </w:pPr>
+            <w:r>
+              <w:rPr>
+                <w:rFonts w:cstheme="minorHAnsi"/>
+              </w:rPr>
+              <w:t>3</w:t>
+            </w:r>
+          </w:p>
+        </w:tc>
+        <w:tc>
+          <w:tcPr>
+            <w:tcW w:w="1275" w:type="dxa"/>
+            <w:hideMark/>
+          </w:tcPr>
+          <w:p>
+            <w:pPr>
+              <w:spacing w:line="276" w:lineRule="auto"/>
+              <w:jc w:val="center"/>
+              <w:cnfStyle w:val="000000100000" w:firstRow="0" w:lastRow="0" w:firstColumn="0" w:lastColumn="0" w:oddVBand="0" w:evenVBand="0" w:oddHBand="1" w:evenHBand="0" w:firstRowFirstColumn="0" w:firstRowLastColumn="0" w:lastRowFirstColumn="0" w:lastRowLastColumn="0"/>
+              <w:rPr>
+                <w:rFonts w:cstheme="minorHAnsi"/>
+                <w:lang w:val="es-ES"/>
+              </w:rPr>
+            </w:pPr>
+            <w:r>
+              <w:rPr>
+                <w:rFonts w:cstheme="minorHAnsi"/>
+                <w:lang w:val="es-ES"/>
+              </w:rPr>
+              <w:t>15</w:t>
+            </w:r>
+          </w:p>
+        </w:tc>
+        <w:tc>
+          <w:tcPr>
+            <w:tcW w:w="899" w:type="dxa"/>
+            <w:vMerge/>
+            <w:hideMark/>
+          </w:tcPr>
+          <w:p>
+            <w:pPr>
+              <w:spacing w:line="276" w:lineRule="auto"/>
+              <w:cnfStyle w:val="000000100000" w:firstRow="0" w:lastRow="0" w:firstColumn="0" w:lastColumn="0" w:oddVBand="0" w:evenVBand="0" w:oddHBand="1" w:evenHBand="0" w:firstRowFirstColumn="0" w:firstRowLastColumn="0" w:lastRowFirstColumn="0" w:lastRowLastColumn="0"/>
+              <w:rPr>
+                <w:rFonts w:eastAsia="Calibri" w:cstheme="minorHAnsi"/>
+                <w:color w:val="000000"/>
+                <w:lang/>
+              </w:rPr>
+            </w:pPr>
+          </w:p>
+        </w:tc>
+      </w:tr>
+      <w:tr>
+        <w:trPr>
+          <w:trHeight w:val="278"/>
+          <w:jc w:val="center"/>
+        </w:trPr>
+        <w:tc>
+          <w:tcPr>
+            <w:cnfStyle w:val="001000000000" w:firstRow="0" w:lastRow="0" w:firstColumn="1" w:lastColumn="0" w:oddVBand="0" w:evenVBand="0" w:oddHBand="0" w:evenHBand="0" w:firstRowFirstColumn="0" w:firstRowLastColumn="0" w:lastRowFirstColumn="0" w:lastRowLastColumn="0"/>
+            <w:tcW w:w="1560" w:type="dxa"/>
+          </w:tcPr>
+          <w:p>
+            <w:pPr>
+              <w:spacing w:line="276" w:lineRule="auto"/>
+              <w:ind w:left="2"/>
+              <w:jc w:val="center"/>
+              <w:rPr>
+                <w:rFonts w:cstheme="minorHAnsi"/>
+                <w:lang w:val="es-ES"/>
+              </w:rPr>
+            </w:pPr>
+            <w:r>
+              <w:rPr>
+                <w:rFonts w:cstheme="minorHAnsi"/>
+                <w:lang w:val="es-ES"/>
+              </w:rPr>
+              <w:t>Santiago Talero</w:t>
+            </w:r>
+          </w:p>
+          <w:p>
+            <w:pPr>
+              <w:spacing w:line="276" w:lineRule="auto"/>
+              <w:ind w:left="2"/>
+              <w:jc w:val="center"/>
+              <w:rPr>
+                <w:rFonts w:cstheme="minorHAnsi"/>
+                <w:lang w:val="es-ES"/>
+              </w:rPr>
+            </w:pPr>
+          </w:p>
+        </w:tc>
+        <w:tc>
+          <w:tcPr>
+            <w:tcW w:w="1275" w:type="dxa"/>
+            <w:hideMark/>
+          </w:tcPr>
+          <w:p>
+            <w:pPr>
+              <w:spacing w:line="276" w:lineRule="auto"/>
+              <w:jc w:val="center"/>
+              <w:cnfStyle w:val="000000000000" w:firstRow="0" w:lastRow="0" w:firstColumn="0" w:lastColumn="0" w:oddVBand="0" w:evenVBand="0" w:oddHBand="0" w:evenHBand="0" w:firstRowFirstColumn="0" w:firstRowLastColumn="0" w:lastRowFirstColumn="0" w:lastRowLastColumn="0"/>
+              <w:rPr>
+                <w:rFonts w:cstheme="minorHAnsi"/>
+                <w:lang/>
+              </w:rPr>
+            </w:pPr>
+            <w:r>
+              <w:rPr>
+                <w:rFonts w:cstheme="minorHAnsi"/>
+              </w:rPr>
+              <w:t>201821994</w:t>
+            </w:r>
+          </w:p>
+        </w:tc>
+        <w:tc>
+          <w:tcPr>
+            <w:tcW w:w="1276" w:type="dxa"/>
+            <w:hideMark/>
+          </w:tcPr>
+          <w:p>
+            <w:pPr>
+              <w:spacing w:line="276" w:lineRule="auto"/>
+              <w:jc w:val="center"/>
+              <w:cnfStyle w:val="000000000000" w:firstRow="0" w:lastRow="0" w:firstColumn="0" w:lastColumn="0" w:oddVBand="0" w:evenVBand="0" w:oddHBand="0" w:evenHBand="0" w:firstRowFirstColumn="0" w:firstRowLastColumn="0" w:lastRowFirstColumn="0" w:lastRowLastColumn="0"/>
+              <w:rPr>
+                <w:rFonts w:cstheme="minorHAnsi"/>
+              </w:rPr>
+            </w:pPr>
+            <w:proofErr w:type="spellStart"/>
+            <w:proofErr w:type="gramStart"/>
+            <w:r>
+              <w:rPr>
+                <w:rFonts w:cstheme="minorHAnsi"/>
+                <w:lang w:val="es-ES"/>
+              </w:rPr>
+              <w:t>s.talerot</w:t>
+            </w:r>
+            <w:proofErr w:type="spellEnd"/>
+            <w:proofErr w:type="gramEnd"/>
+          </w:p>
+        </w:tc>
+        <w:tc>
+          <w:tcPr>
+            <w:tcW w:w="1985" w:type="dxa"/>
+            <w:hideMark/>
+          </w:tcPr>
+          <w:p>
+            <w:pPr>
+              <w:spacing w:line="276" w:lineRule="auto"/>
+              <w:ind w:left="2"/>
+              <w:jc w:val="center"/>
+              <w:cnfStyle w:val="000000000000" w:firstRow="0" w:lastRow="0" w:firstColumn="0" w:lastColumn="0" w:oddVBand="0" w:evenVBand="0" w:oddHBand="0" w:evenHBand="0" w:firstRowFirstColumn="0" w:firstRowLastColumn="0" w:lastRowFirstColumn="0" w:lastRowLastColumn="0"/>
+              <w:rPr>
+                <w:rFonts w:cstheme="minorHAnsi"/>
+                <w:lang w:val="es-ES"/>
+              </w:rPr>
+            </w:pPr>
+            <w:r>
+              <w:rPr>
+                <w:rFonts w:cstheme="minorHAnsi"/>
+                <w:lang w:val="es-ES"/>
+              </w:rPr>
+              <w:t>6</w:t>
+            </w:r>
+          </w:p>
+        </w:tc>
+        <w:tc>
+          <w:tcPr>
+            <w:tcW w:w="1275" w:type="dxa"/>
+            <w:hideMark/>
+          </w:tcPr>
+          <w:p>
+            <w:pPr>
+              <w:spacing w:line="276" w:lineRule="auto"/>
+              <w:jc w:val="center"/>
+              <w:cnfStyle w:val="000000000000" w:firstRow="0" w:lastRow="0" w:firstColumn="0" w:lastColumn="0" w:oddVBand="0" w:evenVBand="0" w:oddHBand="0" w:evenHBand="0" w:firstRowFirstColumn="0" w:firstRowLastColumn="0" w:lastRowFirstColumn="0" w:lastRowLastColumn="0"/>
+              <w:rPr>
+                <w:rFonts w:cstheme="minorHAnsi"/>
+                <w:lang w:val="es-ES"/>
+              </w:rPr>
+            </w:pPr>
+            <w:r>
+              <w:rPr>
+                <w:rFonts w:cstheme="minorHAnsi"/>
+                <w:lang w:val="es-ES"/>
+              </w:rPr>
+              <w:t>15</w:t>
+            </w:r>
+          </w:p>
+        </w:tc>
+        <w:tc>
+          <w:tcPr>
+            <w:tcW w:w="899" w:type="dxa"/>
+            <w:vMerge/>
+            <w:hideMark/>
+          </w:tcPr>
+          <w:p>
+            <w:pPr>
+              <w:spacing w:line="276" w:lineRule="auto"/>
+              <w:cnfStyle w:val="000000000000" w:firstRow="0" w:lastRow="0" w:firstColumn="0" w:lastColumn="0" w:oddVBand="0" w:evenVBand="0" w:oddHBand="0" w:evenHBand="0" w:firstRowFirstColumn="0" w:firstRowLastColumn="0" w:lastRowFirstColumn="0" w:lastRowLastColumn="0"/>
+              <w:rPr>
+                <w:rFonts w:eastAsia="Calibri" w:cstheme="minorHAnsi"/>
+                <w:color w:val="000000"/>
+                <w:lang/>
+              </w:rPr>
+            </w:pPr>
+          </w:p>
+        </w:tc>
+      </w:tr>
+    </w:tbl>
+    <w:p>
+      <w:pPr>
+        <w:spacing w:after="0" w:line="256" w:lineRule="auto"/>
+        <w:rPr>
+          <w:rFonts w:eastAsia="Calibri" w:cstheme="minorHAnsi"/>
+          <w:color w:val="000000"/>
+          <w:lang/>
+        </w:rPr>
+      </w:pPr>
+      <w:r>
+        <w:rPr>
+          <w:rFonts w:cstheme="minorHAnsi"/>
+        </w:rPr>
+        <w:t xml:space="preserve"> </w:t>
+      </w:r>
+    </w:p>
     <w:p>
       <w:pPr>
         <w:pStyle w:val="Ttulo1"/>
@@ -28,7 +845,7 @@
       <w:r>
         <w:t xml:space="preserve">Todos los algoritmos fueron implementados en Java y su código con datos se encuentra en el siguiente repositorio: </w:t>
       </w:r>
-      <w:hyperlink r:id="rId4" w:history="1">
+      <w:hyperlink r:id="rId6" w:history="1">
         <w:r>
           <w:rPr>
             <w:rStyle w:val="Hipervnculo"/>
@@ -2815,6 +3632,7 @@
     <w:p/>
     <w:p>
       <w:r>
+        <w:lastRenderedPageBreak/>
         <w:t xml:space="preserve">Esto se reafirma con la siguiente matriz de ruteo más corto y las rutas ya especificadas arrojadas por consola una vez se ejecuto el algoritmo. </w:t>
       </w:r>
     </w:p>
@@ -2826,6 +3644,9 @@
         <w:br/>
       </w:r>
       <w:r>
+        <w:rPr>
+          <w:noProof/>
+        </w:rPr>
         <w:drawing>
           <wp:inline distT="0" distB="0" distL="0" distR="0" wp14:anchorId="04F6E7B2" wp14:editId="0364EA62">
             <wp:extent cx="5612130" cy="1854835"/>
@@ -2842,7 +3663,7 @@
                     <pic:cNvPicPr/>
                   </pic:nvPicPr>
                   <pic:blipFill rotWithShape="1">
-                    <a:blip r:embed="rId5"/>
+                    <a:blip r:embed="rId7"/>
                     <a:srcRect t="409" b="1"/>
                     <a:stretch/>
                   </pic:blipFill>
@@ -2887,19 +3708,12 @@
         <w:pStyle w:val="Ttulo2"/>
       </w:pPr>
       <w:r>
-        <w:lastRenderedPageBreak/>
         <w:t>Literal B</w:t>
       </w:r>
     </w:p>
     <w:p>
       <w:r>
-        <w:t xml:space="preserve">Luego de realizar los cambios necesarios para los nodos J y L y el uso de </w:t>
-      </w:r>
-      <w:r>
-        <w:t>Dijkstra</w:t>
-      </w:r>
-      <w:r>
-        <w:t xml:space="preserve"> se obtuvo la siguiente ruta más corta:</w:t>
+        <w:t>Luego de realizar los cambios necesarios para los nodos J y L y el uso de Dijkstra se obtuvo la siguiente ruta más corta:</w:t>
       </w:r>
     </w:p>
     <w:tbl>
@@ -2956,7 +3770,7 @@
                 <w:color w:val="000000"/>
                 <w:lang w:eastAsia="es-CO"/>
               </w:rPr>
-              <w:t>Ruta</w:t>
+              <w:t>Ruta Original</w:t>
             </w:r>
           </w:p>
         </w:tc>
@@ -3236,7 +4050,7 @@
                 <w:color w:val="000000"/>
                 <w:lang w:eastAsia="es-CO"/>
               </w:rPr>
-              <w:t>3</w:t>
+              <w:t>5</w:t>
             </w:r>
           </w:p>
         </w:tc>
@@ -3270,7 +4084,7 @@
                 <w:color w:val="000000"/>
                 <w:lang w:eastAsia="es-CO"/>
               </w:rPr>
-              <w:t>D</w:t>
+              <w:t>F</w:t>
             </w:r>
           </w:p>
         </w:tc>
@@ -3310,7 +4124,7 @@
                 <w:color w:val="000000"/>
                 <w:lang w:eastAsia="es-CO"/>
               </w:rPr>
-              <w:t>7</w:t>
+              <w:t>8</w:t>
             </w:r>
           </w:p>
         </w:tc>
@@ -3344,7 +4158,7 @@
                 <w:color w:val="000000"/>
                 <w:lang w:eastAsia="es-CO"/>
               </w:rPr>
-              <w:t>H</w:t>
+              <w:t>I</w:t>
             </w:r>
           </w:p>
         </w:tc>
@@ -3731,10 +4545,13 @@
         <w:jc w:val="center"/>
       </w:pPr>
       <w:r>
+        <w:rPr>
+          <w:noProof/>
+        </w:rPr>
         <w:drawing>
-          <wp:inline distT="0" distB="0" distL="0" distR="0" wp14:anchorId="6C11C003" wp14:editId="5C3B434D">
-            <wp:extent cx="2482677" cy="1920240"/>
-            <wp:effectExtent l="38100" t="38100" r="89535" b="99060"/>
+          <wp:inline distT="0" distB="0" distL="0" distR="0" wp14:anchorId="6C11C003" wp14:editId="2135B59F">
+            <wp:extent cx="2484783" cy="1926277"/>
+            <wp:effectExtent l="38100" t="38100" r="86995" b="93345"/>
             <wp:docPr id="2" name="Imagen 2"/>
             <wp:cNvGraphicFramePr>
               <a:graphicFrameLocks xmlns:a="http://schemas.openxmlformats.org/drawingml/2006/main" noChangeAspect="1"/>
@@ -3743,11 +4560,17 @@
               <a:graphicData uri="http://schemas.openxmlformats.org/drawingml/2006/picture">
                 <pic:pic xmlns:pic="http://schemas.openxmlformats.org/drawingml/2006/picture">
                   <pic:nvPicPr>
-                    <pic:cNvPr id="1" name=""/>
+                    <pic:cNvPr id="2" name="Imagen 2"/>
                     <pic:cNvPicPr/>
                   </pic:nvPicPr>
                   <pic:blipFill>
-                    <a:blip r:embed="rId6"/>
+                    <a:blip r:embed="rId8">
+                      <a:extLst>
+                        <a:ext uri="{28A0092B-C50C-407E-A947-70E740481C1C}">
+                          <a14:useLocalDpi xmlns:a14="http://schemas.microsoft.com/office/drawing/2010/main" val="0"/>
+                        </a:ext>
+                      </a:extLst>
+                    </a:blip>
                     <a:stretch>
                       <a:fillRect/>
                     </a:stretch>
@@ -3755,7 +4578,7 @@
                   <pic:spPr>
                     <a:xfrm>
                       <a:off x="0" y="0"/>
-                      <a:ext cx="2490482" cy="1926277"/>
+                      <a:ext cx="2484783" cy="1926277"/>
                     </a:xfrm>
                     <a:prstGeom prst="rect">
                       <a:avLst/>
@@ -3798,13 +4621,7 @@
     </w:p>
     <w:p>
       <w:r>
-        <w:t xml:space="preserve">Estos tres escenarios se realizaron por medio del algoritmo </w:t>
-      </w:r>
-      <w:r>
-        <w:t>Dijkstra</w:t>
-      </w:r>
-      <w:r>
-        <w:t xml:space="preserve"> y su respectiva implementación. El resultado fue que el peso (tiempo para este caso) del arco NP es de 16. </w:t>
+        <w:t xml:space="preserve">Estos tres escenarios se realizaron por medio del algoritmo Dijkstra y su respectiva implementación. El resultado fue que el peso (tiempo para este caso) del arco NP es de 16. </w:t>
       </w:r>
     </w:p>
     <w:p>
@@ -3958,7 +4775,17 @@
                 <w:color w:val="000000"/>
                 <w:lang w:eastAsia="es-CO"/>
               </w:rPr>
-              <w:t>értice</w:t>
+              <w:t>é</w:t>
+            </w:r>
+            <w:r>
+              <w:rPr>
+                <w:rFonts w:ascii="Calibri" w:eastAsia="Times New Roman" w:hAnsi="Calibri" w:cs="Calibri"/>
+                <w:b/>
+                <w:bCs/>
+                <w:color w:val="000000"/>
+                <w:lang w:eastAsia="es-CO"/>
+              </w:rPr>
+              <w:t>rtice</w:t>
             </w:r>
           </w:p>
         </w:tc>
@@ -3998,7 +4825,6 @@
                 <w:color w:val="000000"/>
                 <w:lang w:eastAsia="es-CO"/>
               </w:rPr>
-              <w:lastRenderedPageBreak/>
               <w:t>1</w:t>
             </w:r>
           </w:p>
@@ -4147,7 +4973,7 @@
                 <w:color w:val="000000"/>
                 <w:lang w:eastAsia="es-CO"/>
               </w:rPr>
-              <w:t>3</w:t>
+              <w:t>5</w:t>
             </w:r>
           </w:p>
         </w:tc>
@@ -4181,7 +5007,7 @@
                 <w:color w:val="000000"/>
                 <w:lang w:eastAsia="es-CO"/>
               </w:rPr>
-              <w:t>D</w:t>
+              <w:t>F</w:t>
             </w:r>
           </w:p>
         </w:tc>
@@ -4221,7 +5047,7 @@
                 <w:color w:val="000000"/>
                 <w:lang w:eastAsia="es-CO"/>
               </w:rPr>
-              <w:t>7</w:t>
+              <w:t>8</w:t>
             </w:r>
           </w:p>
         </w:tc>
@@ -4255,7 +5081,7 @@
                 <w:color w:val="000000"/>
                 <w:lang w:eastAsia="es-CO"/>
               </w:rPr>
-              <w:t>H</w:t>
+              <w:t>I</w:t>
             </w:r>
           </w:p>
         </w:tc>
@@ -4817,7 +5643,17 @@
                 <w:color w:val="000000"/>
                 <w:lang w:eastAsia="es-CO"/>
               </w:rPr>
-              <w:t>értice</w:t>
+              <w:t>é</w:t>
+            </w:r>
+            <w:r>
+              <w:rPr>
+                <w:rFonts w:ascii="Calibri" w:eastAsia="Times New Roman" w:hAnsi="Calibri" w:cs="Calibri"/>
+                <w:b/>
+                <w:bCs/>
+                <w:color w:val="000000"/>
+                <w:lang w:eastAsia="es-CO"/>
+              </w:rPr>
+              <w:t>rtice</w:t>
             </w:r>
           </w:p>
         </w:tc>
@@ -5091,7 +5927,7 @@
                 <w:color w:val="000000"/>
                 <w:lang w:eastAsia="es-CO"/>
               </w:rPr>
-              <w:t>3</w:t>
+              <w:t>5</w:t>
             </w:r>
           </w:p>
         </w:tc>
@@ -5125,7 +5961,7 @@
                 <w:color w:val="000000"/>
                 <w:lang w:eastAsia="es-CO"/>
               </w:rPr>
-              <w:t>D</w:t>
+              <w:t>F</w:t>
             </w:r>
           </w:p>
         </w:tc>
@@ -5191,7 +6027,7 @@
                 <w:color w:val="000000"/>
                 <w:lang w:eastAsia="es-CO"/>
               </w:rPr>
-              <w:t>7</w:t>
+              <w:t>8</w:t>
             </w:r>
           </w:p>
         </w:tc>
@@ -5225,7 +6061,7 @@
                 <w:color w:val="000000"/>
                 <w:lang w:eastAsia="es-CO"/>
               </w:rPr>
-              <w:t>H</w:t>
+              <w:t>I</w:t>
             </w:r>
           </w:p>
         </w:tc>
@@ -5760,7 +6596,7 @@
     <w:p/>
     <w:tbl>
       <w:tblPr>
-        <w:tblW w:w="4440" w:type="dxa"/>
+        <w:tblW w:w="4810" w:type="dxa"/>
         <w:jc w:val="center"/>
         <w:tblCellMar>
           <w:left w:w="70" w:type="dxa"/>
@@ -5771,7 +6607,7 @@
       <w:tblGrid>
         <w:gridCol w:w="1351"/>
         <w:gridCol w:w="1709"/>
-        <w:gridCol w:w="1380"/>
+        <w:gridCol w:w="1750"/>
       </w:tblGrid>
       <w:tr>
         <w:trPr>
@@ -5819,7 +6655,7 @@
         </w:tc>
         <w:tc>
           <w:tcPr>
-            <w:tcW w:w="1380" w:type="dxa"/>
+            <w:tcW w:w="1750" w:type="dxa"/>
             <w:tcBorders>
               <w:top w:val="single" w:sz="8" w:space="0" w:color="auto"/>
               <w:left w:val="nil"/>
@@ -5973,33 +6809,13 @@
                 <w:color w:val="000000"/>
                 <w:lang w:eastAsia="es-CO"/>
               </w:rPr>
-              <w:t>r</w:t>
-            </w:r>
-            <w:r>
-              <w:rPr>
-                <w:rFonts w:ascii="Calibri" w:eastAsia="Times New Roman" w:hAnsi="Calibri" w:cs="Calibri"/>
-                <w:b/>
-                <w:bCs/>
-                <w:color w:val="000000"/>
-                <w:lang w:eastAsia="es-CO"/>
-              </w:rPr>
-              <w:t>t</w:t>
-            </w:r>
-            <w:r>
-              <w:rPr>
-                <w:rFonts w:ascii="Calibri" w:eastAsia="Times New Roman" w:hAnsi="Calibri" w:cs="Calibri"/>
-                <w:b/>
-                <w:bCs/>
-                <w:color w:val="000000"/>
-                <w:lang w:eastAsia="es-CO"/>
-              </w:rPr>
-              <w:t>ice</w:t>
-            </w:r>
-          </w:p>
-        </w:tc>
-        <w:tc>
-          <w:tcPr>
-            <w:tcW w:w="1380" w:type="dxa"/>
+              <w:t>rtice</w:t>
+            </w:r>
+          </w:p>
+        </w:tc>
+        <w:tc>
+          <w:tcPr>
+            <w:tcW w:w="1750" w:type="dxa"/>
             <w:tcBorders>
               <w:top w:val="nil"/>
               <w:left w:val="nil"/>
@@ -6107,7 +6923,7 @@
         </w:tc>
         <w:tc>
           <w:tcPr>
-            <w:tcW w:w="1380" w:type="dxa"/>
+            <w:tcW w:w="1750" w:type="dxa"/>
             <w:tcBorders>
               <w:top w:val="nil"/>
               <w:left w:val="nil"/>
@@ -6207,7 +7023,7 @@
         </w:tc>
         <w:tc>
           <w:tcPr>
-            <w:tcW w:w="1380" w:type="dxa"/>
+            <w:tcW w:w="1750" w:type="dxa"/>
             <w:tcBorders>
               <w:top w:val="nil"/>
               <w:left w:val="nil"/>
@@ -6307,7 +7123,7 @@
         </w:tc>
         <w:tc>
           <w:tcPr>
-            <w:tcW w:w="1380" w:type="dxa"/>
+            <w:tcW w:w="1750" w:type="dxa"/>
             <w:tcBorders>
               <w:top w:val="nil"/>
               <w:left w:val="nil"/>
@@ -6407,7 +7223,7 @@
         </w:tc>
         <w:tc>
           <w:tcPr>
-            <w:tcW w:w="1380" w:type="dxa"/>
+            <w:tcW w:w="1750" w:type="dxa"/>
             <w:tcBorders>
               <w:top w:val="nil"/>
               <w:left w:val="nil"/>
@@ -6507,7 +7323,7 @@
         </w:tc>
         <w:tc>
           <w:tcPr>
-            <w:tcW w:w="1380" w:type="dxa"/>
+            <w:tcW w:w="1750" w:type="dxa"/>
             <w:tcBorders>
               <w:top w:val="nil"/>
               <w:left w:val="nil"/>
@@ -6607,7 +7423,7 @@
         </w:tc>
         <w:tc>
           <w:tcPr>
-            <w:tcW w:w="1380" w:type="dxa"/>
+            <w:tcW w:w="1750" w:type="dxa"/>
             <w:tcBorders>
               <w:top w:val="nil"/>
               <w:left w:val="nil"/>
@@ -6707,7 +7523,7 @@
         </w:tc>
         <w:tc>
           <w:tcPr>
-            <w:tcW w:w="1380" w:type="dxa"/>
+            <w:tcW w:w="1750" w:type="dxa"/>
             <w:tcBorders>
               <w:top w:val="nil"/>
               <w:left w:val="nil"/>
@@ -6767,6 +7583,7 @@
                 <w:color w:val="000000"/>
                 <w:lang w:eastAsia="es-CO"/>
               </w:rPr>
+              <w:lastRenderedPageBreak/>
               <w:t>16</w:t>
             </w:r>
           </w:p>
@@ -6807,7 +7624,7 @@
         </w:tc>
         <w:tc>
           <w:tcPr>
-            <w:tcW w:w="1380" w:type="dxa"/>
+            <w:tcW w:w="1750" w:type="dxa"/>
             <w:tcBorders>
               <w:top w:val="nil"/>
               <w:left w:val="nil"/>
@@ -6907,7 +7724,7 @@
         </w:tc>
         <w:tc>
           <w:tcPr>
-            <w:tcW w:w="1380" w:type="dxa"/>
+            <w:tcW w:w="1750" w:type="dxa"/>
             <w:tcBorders>
               <w:top w:val="nil"/>
               <w:left w:val="nil"/>
@@ -6947,11 +7764,13 @@
         <w:jc w:val="center"/>
       </w:pPr>
       <w:r>
-        <w:lastRenderedPageBreak/>
+        <w:rPr>
+          <w:noProof/>
+        </w:rPr>
         <w:drawing>
-          <wp:inline distT="0" distB="0" distL="0" distR="0" wp14:anchorId="580D9918" wp14:editId="1CB70264">
-            <wp:extent cx="2482677" cy="1920240"/>
-            <wp:effectExtent l="38100" t="38100" r="89535" b="99060"/>
+          <wp:inline distT="0" distB="0" distL="0" distR="0" wp14:anchorId="580D9918" wp14:editId="433BC3AB">
+            <wp:extent cx="2484783" cy="1926277"/>
+            <wp:effectExtent l="38100" t="38100" r="86995" b="93345"/>
             <wp:docPr id="3" name="Imagen 3"/>
             <wp:cNvGraphicFramePr>
               <a:graphicFrameLocks xmlns:a="http://schemas.openxmlformats.org/drawingml/2006/main" noChangeAspect="1"/>
@@ -6960,11 +7779,17 @@
               <a:graphicData uri="http://schemas.openxmlformats.org/drawingml/2006/picture">
                 <pic:pic xmlns:pic="http://schemas.openxmlformats.org/drawingml/2006/picture">
                   <pic:nvPicPr>
-                    <pic:cNvPr id="1" name=""/>
+                    <pic:cNvPr id="3" name="Imagen 3"/>
                     <pic:cNvPicPr/>
                   </pic:nvPicPr>
                   <pic:blipFill>
-                    <a:blip r:embed="rId6"/>
+                    <a:blip r:embed="rId8">
+                      <a:extLst>
+                        <a:ext uri="{28A0092B-C50C-407E-A947-70E740481C1C}">
+                          <a14:useLocalDpi xmlns:a14="http://schemas.microsoft.com/office/drawing/2010/main" val="0"/>
+                        </a:ext>
+                      </a:extLst>
+                    </a:blip>
                     <a:stretch>
                       <a:fillRect/>
                     </a:stretch>
@@ -6972,7 +7797,7 @@
                   <pic:spPr>
                     <a:xfrm>
                       <a:off x="0" y="0"/>
-                      <a:ext cx="2490482" cy="1926277"/>
+                      <a:ext cx="2484783" cy="1926277"/>
                     </a:xfrm>
                     <a:prstGeom prst="rect">
                       <a:avLst/>
@@ -7004,10 +7829,13 @@
         <w:jc w:val="center"/>
       </w:pPr>
       <w:r>
+        <w:rPr>
+          <w:noProof/>
+        </w:rPr>
         <w:drawing>
-          <wp:inline distT="0" distB="0" distL="0" distR="0" wp14:anchorId="15BFB844" wp14:editId="4C63B059">
-            <wp:extent cx="2529840" cy="2004778"/>
-            <wp:effectExtent l="38100" t="38100" r="99060" b="90805"/>
+          <wp:inline distT="0" distB="0" distL="0" distR="0" wp14:anchorId="15BFB844" wp14:editId="36318FC0">
+            <wp:extent cx="2565373" cy="1954295"/>
+            <wp:effectExtent l="38100" t="38100" r="102235" b="103505"/>
             <wp:docPr id="4" name="Imagen 4"/>
             <wp:cNvGraphicFramePr>
               <a:graphicFrameLocks xmlns:a="http://schemas.openxmlformats.org/drawingml/2006/main" noChangeAspect="1"/>
@@ -7016,11 +7844,17 @@
               <a:graphicData uri="http://schemas.openxmlformats.org/drawingml/2006/picture">
                 <pic:pic xmlns:pic="http://schemas.openxmlformats.org/drawingml/2006/picture">
                   <pic:nvPicPr>
-                    <pic:cNvPr id="1" name=""/>
+                    <pic:cNvPr id="4" name="Imagen 4"/>
                     <pic:cNvPicPr/>
                   </pic:nvPicPr>
                   <pic:blipFill>
-                    <a:blip r:embed="rId7"/>
+                    <a:blip r:embed="rId9">
+                      <a:extLst>
+                        <a:ext uri="{28A0092B-C50C-407E-A947-70E740481C1C}">
+                          <a14:useLocalDpi xmlns:a14="http://schemas.microsoft.com/office/drawing/2010/main" val="0"/>
+                        </a:ext>
+                      </a:extLst>
+                    </a:blip>
                     <a:stretch>
                       <a:fillRect/>
                     </a:stretch>
@@ -7028,7 +7862,7 @@
                   <pic:spPr>
                     <a:xfrm>
                       <a:off x="0" y="0"/>
-                      <a:ext cx="2565373" cy="2032936"/>
+                      <a:ext cx="2565373" cy="1954295"/>
                     </a:xfrm>
                     <a:prstGeom prst="rect">
                       <a:avLst/>
@@ -7060,10 +7894,13 @@
         <w:jc w:val="center"/>
       </w:pPr>
       <w:r>
+        <w:rPr>
+          <w:noProof/>
+        </w:rPr>
         <w:drawing>
-          <wp:inline distT="0" distB="0" distL="0" distR="0" wp14:anchorId="4AD8B1C7" wp14:editId="66791790">
-            <wp:extent cx="2561157" cy="1961987"/>
-            <wp:effectExtent l="38100" t="38100" r="86995" b="95885"/>
+          <wp:inline distT="0" distB="0" distL="0" distR="0" wp14:anchorId="4AD8B1C7" wp14:editId="53B395FA">
+            <wp:extent cx="2593210" cy="1987930"/>
+            <wp:effectExtent l="38100" t="38100" r="93345" b="88900"/>
             <wp:docPr id="5" name="Imagen 5"/>
             <wp:cNvGraphicFramePr>
               <a:graphicFrameLocks xmlns:a="http://schemas.openxmlformats.org/drawingml/2006/main" noChangeAspect="1"/>
@@ -7072,11 +7909,17 @@
               <a:graphicData uri="http://schemas.openxmlformats.org/drawingml/2006/picture">
                 <pic:pic xmlns:pic="http://schemas.openxmlformats.org/drawingml/2006/picture">
                   <pic:nvPicPr>
-                    <pic:cNvPr id="1" name=""/>
+                    <pic:cNvPr id="5" name="Imagen 5"/>
                     <pic:cNvPicPr/>
                   </pic:nvPicPr>
                   <pic:blipFill>
-                    <a:blip r:embed="rId8"/>
+                    <a:blip r:embed="rId10">
+                      <a:extLst>
+                        <a:ext uri="{28A0092B-C50C-407E-A947-70E740481C1C}">
+                          <a14:useLocalDpi xmlns:a14="http://schemas.microsoft.com/office/drawing/2010/main" val="0"/>
+                        </a:ext>
+                      </a:extLst>
+                    </a:blip>
                     <a:stretch>
                       <a:fillRect/>
                     </a:stretch>
@@ -7084,7 +7927,7 @@
                   <pic:spPr>
                     <a:xfrm>
                       <a:off x="0" y="0"/>
-                      <a:ext cx="2595023" cy="1987930"/>
+                      <a:ext cx="2593210" cy="1987930"/>
                     </a:xfrm>
                     <a:prstGeom prst="rect">
                       <a:avLst/>
@@ -7113,12 +7956,62 @@
     </w:p>
     <w:sectPr>
       <w:pgSz w:w="12240" w:h="15840"/>
-      <w:pgMar w:top="1417" w:right="1701" w:bottom="1417" w:left="1701" w:header="708" w:footer="708" w:gutter="0"/>
+      <w:pgMar w:top="1134" w:right="1134" w:bottom="1134" w:left="1134" w:header="709" w:footer="709" w:gutter="0"/>
       <w:cols w:space="708"/>
       <w:docGrid w:linePitch="360"/>
     </w:sectPr>
   </w:body>
 </w:document>
+</file>
+
+<file path=word/endnotes.xml><?xml version="1.0" encoding="utf-8"?>
+<w:endnotes xmlns:wpc="http://schemas.microsoft.com/office/word/2010/wordprocessingCanvas" xmlns:cx="http://schemas.microsoft.com/office/drawing/2014/chartex" xmlns:cx1="http://schemas.microsoft.com/office/drawing/2015/9/8/chartex" xmlns:cx2="http://schemas.microsoft.com/office/drawing/2015/10/21/chartex" xmlns:cx3="http://schemas.microsoft.com/office/drawing/2016/5/9/chartex" xmlns:cx4="http://schemas.microsoft.com/office/drawing/2016/5/10/chartex" xmlns:cx5="http://schemas.microsoft.com/office/drawing/2016/5/11/chartex" xmlns:cx6="http://schemas.microsoft.com/office/drawing/2016/5/12/chartex" xmlns:cx7="http://schemas.microsoft.com/office/drawing/2016/5/13/chartex" xmlns:cx8="http://schemas.microsoft.com/office/drawing/2016/5/14/chartex" xmlns:mc="http://schemas.openxmlformats.org/markup-compatibility/2006" xmlns:aink="http://schemas.microsoft.com/office/drawing/2016/ink" xmlns:am3d="http://schemas.microsoft.com/office/drawing/2017/model3d" xmlns:o="urn:schemas-microsoft-com:office:office" xmlns:r="http://schemas.openxmlformats.org/officeDocument/2006/relationships" xmlns:m="http://schemas.openxmlformats.org/officeDocument/2006/math" xmlns:v="urn:schemas-microsoft-com:vml" xmlns:wp14="http://schemas.microsoft.com/office/word/2010/wordprocessingDrawing" xmlns:wp="http://schemas.openxmlformats.org/drawingml/2006/wordprocessingDrawing" xmlns:w10="urn:schemas-microsoft-com:office:word" xmlns:w="http://schemas.openxmlformats.org/wordprocessingml/2006/main" xmlns:w14="http://schemas.microsoft.com/office/word/2010/wordml" xmlns:w15="http://schemas.microsoft.com/office/word/2012/wordml" xmlns:w16cex="http://schemas.microsoft.com/office/word/2018/wordml/cex" xmlns:w16cid="http://schemas.microsoft.com/office/word/2016/wordml/cid" xmlns:w16="http://schemas.microsoft.com/office/word/2018/wordml" xmlns:w16se="http://schemas.microsoft.com/office/word/2015/wordml/symex" xmlns:wpg="http://schemas.microsoft.com/office/word/2010/wordprocessingGroup" xmlns:wpi="http://schemas.microsoft.com/office/word/2010/wordprocessingInk" xmlns:wne="http://schemas.microsoft.com/office/word/2006/wordml" xmlns:wps="http://schemas.microsoft.com/office/word/2010/wordprocessingShape" mc:Ignorable="w14 w15 w16se w16cid w16 w16cex wp14">
+  <w:endnote w:type="separator" w:id="-1">
+    <w:p>
+      <w:pPr>
+        <w:spacing w:after="0" w:line="240" w:lineRule="auto"/>
+      </w:pPr>
+      <w:r>
+        <w:separator/>
+      </w:r>
+    </w:p>
+  </w:endnote>
+  <w:endnote w:type="continuationSeparator" w:id="0">
+    <w:p>
+      <w:pPr>
+        <w:spacing w:after="0" w:line="240" w:lineRule="auto"/>
+      </w:pPr>
+      <w:r>
+        <w:continuationSeparator/>
+      </w:r>
+    </w:p>
+  </w:endnote>
+</w:endnotes>
+</file>
+
+<file path=word/footnotes.xml><?xml version="1.0" encoding="utf-8"?>
+<w:footnotes xmlns:wpc="http://schemas.microsoft.com/office/word/2010/wordprocessingCanvas" xmlns:cx="http://schemas.microsoft.com/office/drawing/2014/chartex" xmlns:cx1="http://schemas.microsoft.com/office/drawing/2015/9/8/chartex" xmlns:cx2="http://schemas.microsoft.com/office/drawing/2015/10/21/chartex" xmlns:cx3="http://schemas.microsoft.com/office/drawing/2016/5/9/chartex" xmlns:cx4="http://schemas.microsoft.com/office/drawing/2016/5/10/chartex" xmlns:cx5="http://schemas.microsoft.com/office/drawing/2016/5/11/chartex" xmlns:cx6="http://schemas.microsoft.com/office/drawing/2016/5/12/chartex" xmlns:cx7="http://schemas.microsoft.com/office/drawing/2016/5/13/chartex" xmlns:cx8="http://schemas.microsoft.com/office/drawing/2016/5/14/chartex" xmlns:mc="http://schemas.openxmlformats.org/markup-compatibility/2006" xmlns:aink="http://schemas.microsoft.com/office/drawing/2016/ink" xmlns:am3d="http://schemas.microsoft.com/office/drawing/2017/model3d" xmlns:o="urn:schemas-microsoft-com:office:office" xmlns:r="http://schemas.openxmlformats.org/officeDocument/2006/relationships" xmlns:m="http://schemas.openxmlformats.org/officeDocument/2006/math" xmlns:v="urn:schemas-microsoft-com:vml" xmlns:wp14="http://schemas.microsoft.com/office/word/2010/wordprocessingDrawing" xmlns:wp="http://schemas.openxmlformats.org/drawingml/2006/wordprocessingDrawing" xmlns:w10="urn:schemas-microsoft-com:office:word" xmlns:w="http://schemas.openxmlformats.org/wordprocessingml/2006/main" xmlns:w14="http://schemas.microsoft.com/office/word/2010/wordml" xmlns:w15="http://schemas.microsoft.com/office/word/2012/wordml" xmlns:w16cex="http://schemas.microsoft.com/office/word/2018/wordml/cex" xmlns:w16cid="http://schemas.microsoft.com/office/word/2016/wordml/cid" xmlns:w16="http://schemas.microsoft.com/office/word/2018/wordml" xmlns:w16se="http://schemas.microsoft.com/office/word/2015/wordml/symex" xmlns:wpg="http://schemas.microsoft.com/office/word/2010/wordprocessingGroup" xmlns:wpi="http://schemas.microsoft.com/office/word/2010/wordprocessingInk" xmlns:wne="http://schemas.microsoft.com/office/word/2006/wordml" xmlns:wps="http://schemas.microsoft.com/office/word/2010/wordprocessingShape" mc:Ignorable="w14 w15 w16se w16cid w16 w16cex wp14">
+  <w:footnote w:type="separator" w:id="-1">
+    <w:p>
+      <w:pPr>
+        <w:spacing w:after="0" w:line="240" w:lineRule="auto"/>
+      </w:pPr>
+      <w:r>
+        <w:separator/>
+      </w:r>
+    </w:p>
+  </w:footnote>
+  <w:footnote w:type="continuationSeparator" w:id="0">
+    <w:p>
+      <w:pPr>
+        <w:spacing w:after="0" w:line="240" w:lineRule="auto"/>
+      </w:pPr>
+      <w:r>
+        <w:continuationSeparator/>
+      </w:r>
+    </w:p>
+  </w:footnote>
+</w:footnotes>
 </file>
 
 <file path=word/styles.xml><?xml version="1.0" encoding="utf-8"?>
@@ -7244,6 +8137,7 @@
     <w:lsdException w:name="HTML Sample" w:semiHidden="1" w:unhideWhenUsed="1"/>
     <w:lsdException w:name="HTML Typewriter" w:semiHidden="1" w:unhideWhenUsed="1"/>
     <w:lsdException w:name="HTML Variable" w:semiHidden="1" w:unhideWhenUsed="1"/>
+    <w:lsdException w:name="Normal Table" w:semiHidden="1" w:unhideWhenUsed="1"/>
     <w:lsdException w:name="annotation subject" w:semiHidden="1" w:unhideWhenUsed="1"/>
     <w:lsdException w:name="No List" w:semiHidden="1" w:unhideWhenUsed="1"/>
     <w:lsdException w:name="Outline List 1" w:semiHidden="1" w:unhideWhenUsed="1"/>
@@ -7290,8 +8184,10 @@
     <w:lsdException w:name="Table Subtle 2" w:semiHidden="1" w:unhideWhenUsed="1"/>
     <w:lsdException w:name="Table Web 1" w:semiHidden="1" w:unhideWhenUsed="1"/>
     <w:lsdException w:name="Table Web 2" w:semiHidden="1" w:unhideWhenUsed="1"/>
+    <w:lsdException w:name="Table Web 3" w:semiHidden="1" w:unhideWhenUsed="1"/>
     <w:lsdException w:name="Balloon Text" w:semiHidden="1" w:unhideWhenUsed="1"/>
     <w:lsdException w:name="Table Grid" w:uiPriority="39"/>
+    <w:lsdException w:name="Table Theme" w:semiHidden="1" w:unhideWhenUsed="1"/>
     <w:lsdException w:name="Placeholder Text" w:semiHidden="1"/>
     <w:lsdException w:name="No Spacing" w:uiPriority="1" w:qFormat="1"/>
     <w:lsdException w:name="Light Shading" w:uiPriority="60"/>
@@ -7636,6 +8532,162 @@
       <w:shd w:val="clear" w:color="auto" w:fill="E1DFDD"/>
     </w:rPr>
   </w:style>
+  <w:style w:type="paragraph" w:styleId="Encabezado">
+    <w:name w:val="header"/>
+    <w:basedOn w:val="Normal"/>
+    <w:link w:val="EncabezadoCar"/>
+    <w:uiPriority w:val="99"/>
+    <w:unhideWhenUsed/>
+    <w:rsid w:val="0030729A"/>
+    <w:pPr>
+      <w:tabs>
+        <w:tab w:val="center" w:pos="4419"/>
+        <w:tab w:val="right" w:pos="8838"/>
+      </w:tabs>
+      <w:spacing w:after="0" w:line="240" w:lineRule="auto"/>
+    </w:pPr>
+  </w:style>
+  <w:style w:type="character" w:customStyle="1" w:styleId="EncabezadoCar">
+    <w:name w:val="Encabezado Car"/>
+    <w:basedOn w:val="Fuentedeprrafopredeter"/>
+    <w:link w:val="Encabezado"/>
+    <w:uiPriority w:val="99"/>
+    <w:rsid w:val="0030729A"/>
+  </w:style>
+  <w:style w:type="paragraph" w:styleId="Piedepgina">
+    <w:name w:val="footer"/>
+    <w:basedOn w:val="Normal"/>
+    <w:link w:val="PiedepginaCar"/>
+    <w:uiPriority w:val="99"/>
+    <w:unhideWhenUsed/>
+    <w:rsid w:val="0030729A"/>
+    <w:pPr>
+      <w:tabs>
+        <w:tab w:val="center" w:pos="4419"/>
+        <w:tab w:val="right" w:pos="8838"/>
+      </w:tabs>
+      <w:spacing w:after="0" w:line="240" w:lineRule="auto"/>
+    </w:pPr>
+  </w:style>
+  <w:style w:type="character" w:customStyle="1" w:styleId="PiedepginaCar">
+    <w:name w:val="Pie de página Car"/>
+    <w:basedOn w:val="Fuentedeprrafopredeter"/>
+    <w:link w:val="Piedepgina"/>
+    <w:uiPriority w:val="99"/>
+    <w:rsid w:val="0030729A"/>
+  </w:style>
+  <w:style w:type="table" w:customStyle="1" w:styleId="TableGrid">
+    <w:name w:val="TableGrid"/>
+    <w:rsid w:val="0030729A"/>
+    <w:pPr>
+      <w:spacing w:after="0" w:line="240" w:lineRule="auto"/>
+    </w:pPr>
+    <w:rPr>
+      <w:rFonts w:eastAsiaTheme="minorEastAsia"/>
+      <w:lang/>
+    </w:rPr>
+    <w:tblPr>
+      <w:tblCellMar>
+        <w:top w:w="0" w:type="dxa"/>
+        <w:left w:w="0" w:type="dxa"/>
+        <w:bottom w:w="0" w:type="dxa"/>
+        <w:right w:w="0" w:type="dxa"/>
+      </w:tblCellMar>
+    </w:tblPr>
+  </w:style>
+  <w:style w:type="table" w:styleId="Tablanormal3">
+    <w:name w:val="Plain Table 3"/>
+    <w:basedOn w:val="Tablanormal"/>
+    <w:uiPriority w:val="43"/>
+    <w:rsid w:val="0030729A"/>
+    <w:pPr>
+      <w:spacing w:after="0" w:line="240" w:lineRule="auto"/>
+    </w:pPr>
+    <w:tblPr>
+      <w:tblStyleRowBandSize w:val="1"/>
+      <w:tblStyleColBandSize w:val="1"/>
+    </w:tblPr>
+    <w:tblStylePr w:type="firstRow">
+      <w:rPr>
+        <w:b/>
+        <w:bCs/>
+        <w:caps/>
+      </w:rPr>
+      <w:tblPr/>
+      <w:tcPr>
+        <w:tcBorders>
+          <w:bottom w:val="single" w:sz="4" w:space="0" w:color="7F7F7F" w:themeColor="text1" w:themeTint="80"/>
+        </w:tcBorders>
+      </w:tcPr>
+    </w:tblStylePr>
+    <w:tblStylePr w:type="lastRow">
+      <w:rPr>
+        <w:b/>
+        <w:bCs/>
+        <w:caps/>
+      </w:rPr>
+      <w:tblPr/>
+      <w:tcPr>
+        <w:tcBorders>
+          <w:top w:val="nil"/>
+        </w:tcBorders>
+      </w:tcPr>
+    </w:tblStylePr>
+    <w:tblStylePr w:type="firstCol">
+      <w:rPr>
+        <w:b/>
+        <w:bCs/>
+        <w:caps/>
+      </w:rPr>
+      <w:tblPr/>
+      <w:tcPr>
+        <w:tcBorders>
+          <w:right w:val="single" w:sz="4" w:space="0" w:color="7F7F7F" w:themeColor="text1" w:themeTint="80"/>
+        </w:tcBorders>
+      </w:tcPr>
+    </w:tblStylePr>
+    <w:tblStylePr w:type="lastCol">
+      <w:rPr>
+        <w:b/>
+        <w:bCs/>
+        <w:caps/>
+      </w:rPr>
+      <w:tblPr/>
+      <w:tcPr>
+        <w:tcBorders>
+          <w:left w:val="nil"/>
+        </w:tcBorders>
+      </w:tcPr>
+    </w:tblStylePr>
+    <w:tblStylePr w:type="band1Vert">
+      <w:tblPr/>
+      <w:tcPr>
+        <w:shd w:val="clear" w:color="auto" w:fill="F2F2F2" w:themeFill="background1" w:themeFillShade="F2"/>
+      </w:tcPr>
+    </w:tblStylePr>
+    <w:tblStylePr w:type="band1Horz">
+      <w:tblPr/>
+      <w:tcPr>
+        <w:shd w:val="clear" w:color="auto" w:fill="F2F2F2" w:themeFill="background1" w:themeFillShade="F2"/>
+      </w:tcPr>
+    </w:tblStylePr>
+    <w:tblStylePr w:type="neCell">
+      <w:tblPr/>
+      <w:tcPr>
+        <w:tcBorders>
+          <w:left w:val="nil"/>
+        </w:tcBorders>
+      </w:tcPr>
+    </w:tblStylePr>
+    <w:tblStylePr w:type="nwCell">
+      <w:tblPr/>
+      <w:tcPr>
+        <w:tcBorders>
+          <w:right w:val="nil"/>
+        </w:tcBorders>
+      </w:tcPr>
+    </w:tblStylePr>
+  </w:style>
 </w:styles>
 </file>
 
